--- a/adelanto 2.docx
+++ b/adelanto 2.docx
@@ -54,48 +54,27 @@
           <w:sz w:val="20"/>
           <w:lang w:val="es-CO"/>
         </w:rPr>
-        <w:t xml:space="preserve">lzate B, </w:t>
+        <w:t>lzate B, Andrés Felipe Veloz Peralta, Juan Sebastián Sánchez Vega</w:t>
       </w:r>
       <w:r>
         <w:rPr>
           <w:sz w:val="20"/>
           <w:lang w:val="es-CO"/>
         </w:rPr>
-        <w:t>Andrés Felipe Veloz Peralta</w:t>
+        <w:t>. Programa de Ingeniería Electrónica, Facultad de Ingeniería</w:t>
       </w:r>
       <w:r>
         <w:rPr>
           <w:sz w:val="20"/>
           <w:lang w:val="es-CO"/>
         </w:rPr>
-        <w:t xml:space="preserve">, </w:t>
+        <w:t xml:space="preserve"> Universidad del Quindío - Colombia</w:t>
       </w:r>
       <w:r>
         <w:rPr>
           <w:sz w:val="20"/>
           <w:lang w:val="es-CO"/>
         </w:rPr>
-        <w:t>Juan Sebastián Sánchez Vega</w:t>
-      </w:r>
-      <w:r>
-        <w:rPr>
-          <w:sz w:val="20"/>
-          <w:lang w:val="es-CO"/>
-        </w:rPr>
-        <w:t>. Programa de Ingeniería Electrónica, Facultad de Ingeniería</w:t>
-      </w:r>
-      <w:r>
-        <w:rPr>
-          <w:sz w:val="20"/>
-          <w:lang w:val="es-CO"/>
-        </w:rPr>
-        <w:t xml:space="preserve"> Universidad del Quindío - Colombia</w:t>
-      </w:r>
-      <w:r>
-        <w:rPr>
-          <w:sz w:val="20"/>
-          <w:lang w:val="es-CO"/>
-        </w:rPr>
         <w:t xml:space="preserve">  </w:t>
       </w:r>
     </w:p>
@@ -108,7 +87,7 @@
           <w:lang w:eastAsia="es-CO"/>
         </w:rPr>
         <w:drawing>
-          <wp:inline distT="0" distB="0" distL="0" distR="0">
+          <wp:inline distT="0" distB="0" distL="0" distR="0" wp14:anchorId="21458E3C" wp14:editId="046E56DD">
             <wp:extent cx="6043794" cy="3248025"/>
             <wp:effectExtent l="0" t="0" r="0" b="0"/>
             <wp:docPr id="2" name="Imagen 2"/>
@@ -185,14 +164,7 @@
         <w:rPr>
           <w:b/>
         </w:rPr>
-        <w:t xml:space="preserve">el código de programación </w:t>
-      </w:r>
-      <w:proofErr w:type="spellStart"/>
-      <w:r>
-        <w:rPr>
-          <w:b/>
-        </w:rPr>
-        <w:t>text_</w:t>
+        <w:t>el código de programación text_</w:t>
       </w:r>
       <w:r>
         <w:rPr>
@@ -200,7 +172,6 @@
         </w:rPr>
         <w:t>pio</w:t>
       </w:r>
-      <w:proofErr w:type="spellEnd"/>
     </w:p>
     <w:p>
       <w:pPr>
@@ -209,39 +180,19 @@
           <w:rFonts w:ascii="Times New Roman" w:hAnsi="Times New Roman" w:cs="Times New Roman"/>
         </w:rPr>
       </w:pPr>
-      <w:r>
-        <w:rPr>
-          <w:rFonts w:ascii="Times New Roman" w:hAnsi="Times New Roman" w:cs="Times New Roman"/>
-        </w:rPr>
-        <w:t xml:space="preserve">En este circuito esta contenido el puerto conectado al </w:t>
-      </w:r>
-      <w:proofErr w:type="spellStart"/>
-      <w:r>
-        <w:rPr>
-          <w:rFonts w:ascii="Times New Roman" w:hAnsi="Times New Roman" w:cs="Times New Roman"/>
-        </w:rPr>
-        <w:t>ATmega</w:t>
-      </w:r>
-      <w:proofErr w:type="spellEnd"/>
-      <w:r>
-        <w:rPr>
-          <w:rFonts w:ascii="Times New Roman" w:hAnsi="Times New Roman" w:cs="Times New Roman"/>
-        </w:rPr>
-        <w:t xml:space="preserve"> , cuyo funcionamiento se debe a la programación obtenida en el código de programación del archivo enviado por el docente llamado </w:t>
-      </w:r>
-      <w:proofErr w:type="spellStart"/>
-      <w:r>
-        <w:rPr>
-          <w:rFonts w:ascii="Times New Roman" w:hAnsi="Times New Roman" w:cs="Times New Roman"/>
-        </w:rPr>
-        <w:t>text_pio</w:t>
-      </w:r>
-      <w:proofErr w:type="spellEnd"/>
-      <w:r>
-        <w:rPr>
-          <w:rFonts w:ascii="Times New Roman" w:hAnsi="Times New Roman" w:cs="Times New Roman"/>
-        </w:rPr>
-        <w:t>, donde básicamente se puede observar que a cada uno de los pines entra por así decirlo una señal de entrada.</w:t>
+      <w:commentRangeStart w:id="0"/>
+      <w:r>
+        <w:rPr>
+          <w:rFonts w:ascii="Times New Roman" w:hAnsi="Times New Roman" w:cs="Times New Roman"/>
+        </w:rPr>
+        <w:t>En este circuito esta contenido el puerto conectado al ATmega , cuyo funcionamiento se debe a la programación obtenida en el código de programación del archivo enviado por el docente llamado text_pio, donde básicamente se puede observar que a cada uno de los pines entra por así decirlo una señal de entrada.</w:t>
+      </w:r>
+      <w:commentRangeEnd w:id="0"/>
+      <w:r>
+        <w:rPr>
+          <w:rStyle w:val="Refdecomentario"/>
+        </w:rPr>
+        <w:commentReference w:id="0"/>
       </w:r>
     </w:p>
     <w:p/>
@@ -256,7 +207,7 @@
         </w:rPr>
         <w:lastRenderedPageBreak/>
         <w:drawing>
-          <wp:inline distT="0" distB="0" distL="0" distR="0">
+          <wp:inline distT="0" distB="0" distL="0" distR="0" wp14:anchorId="1806FF34" wp14:editId="5F793A17">
             <wp:extent cx="5191125" cy="6773507"/>
             <wp:effectExtent l="0" t="0" r="0" b="8890"/>
             <wp:docPr id="1" name="Imagen 1"/>
@@ -273,7 +224,7 @@
                     </pic:cNvPicPr>
                   </pic:nvPicPr>
                   <pic:blipFill>
-                    <a:blip r:embed="rId5">
+                    <a:blip r:embed="rId7">
                       <a:extLst>
                         <a:ext uri="{28A0092B-C50C-407E-A947-70E740481C1C}">
                           <a14:useLocalDpi xmlns:a14="http://schemas.microsoft.com/office/drawing/2010/main" val="0"/>
@@ -371,21 +322,7 @@
         <w:rPr>
           <w:rFonts w:ascii="Times New Roman" w:hAnsi="Times New Roman" w:cs="Times New Roman"/>
         </w:rPr>
-        <w:t xml:space="preserve"> tienen la prueba de un puerto configurado como entrada  el otro como salida donde MICP1 es el puerto de entrada y MICP2 es el puerto de salida, esta vez el </w:t>
-      </w:r>
-      <w:proofErr w:type="spellStart"/>
-      <w:r>
-        <w:rPr>
-          <w:rFonts w:ascii="Times New Roman" w:hAnsi="Times New Roman" w:cs="Times New Roman"/>
-        </w:rPr>
-        <w:t>ATmega</w:t>
-      </w:r>
-      <w:proofErr w:type="spellEnd"/>
-      <w:r>
-        <w:rPr>
-          <w:rFonts w:ascii="Times New Roman" w:hAnsi="Times New Roman" w:cs="Times New Roman"/>
-        </w:rPr>
-        <w:t xml:space="preserve"> tiene contenida la programación dada por los archivos dados por el docente y compilados en el archivo denominado COM </w:t>
+        <w:t xml:space="preserve"> tienen la prueba de un puerto configurado como entrada  el otro como salida donde MICP1 es el puerto de entrada y MICP2 es el puerto de salida, esta vez el ATmega tiene contenida la programación dada por los archivos dados por el docente y compilados en el archivo denominado COM </w:t>
       </w:r>
       <w:r>
         <w:rPr>
@@ -411,25 +348,19 @@
         </w:rPr>
         <w:t xml:space="preserve"> de los pines de los puertos de manera independiente pero aleatoria, es decir, </w:t>
       </w:r>
-      <w:r>
-        <w:rPr>
-          <w:rFonts w:ascii="Times New Roman" w:hAnsi="Times New Roman" w:cs="Times New Roman"/>
-        </w:rPr>
-        <w:t xml:space="preserve">no se controlan los valores de entrada o salida simplemente se validan las respuestas frente a la señal ejercida por la programación del </w:t>
-      </w:r>
-      <w:proofErr w:type="spellStart"/>
-      <w:r>
-        <w:rPr>
-          <w:rFonts w:ascii="Times New Roman" w:hAnsi="Times New Roman" w:cs="Times New Roman"/>
-        </w:rPr>
-        <w:t>ATmega</w:t>
-      </w:r>
-      <w:proofErr w:type="spellEnd"/>
-      <w:r>
-        <w:rPr>
-          <w:rFonts w:ascii="Times New Roman" w:hAnsi="Times New Roman" w:cs="Times New Roman"/>
-        </w:rPr>
-        <w:t>.</w:t>
+      <w:commentRangeStart w:id="1"/>
+      <w:r>
+        <w:rPr>
+          <w:rFonts w:ascii="Times New Roman" w:hAnsi="Times New Roman" w:cs="Times New Roman"/>
+        </w:rPr>
+        <w:t>no se controlan los valores de entrada o salida simplemente se validan las respuestas frente a la señal ejercida por la programación del ATmega.</w:t>
+      </w:r>
+      <w:commentRangeEnd w:id="1"/>
+      <w:r>
+        <w:rPr>
+          <w:rStyle w:val="Refdecomentario"/>
+        </w:rPr>
+        <w:commentReference w:id="1"/>
       </w:r>
     </w:p>
     <w:p>
@@ -466,7 +397,7 @@
           <w:lang w:eastAsia="es-CO"/>
         </w:rPr>
         <w:drawing>
-          <wp:inline distT="0" distB="0" distL="0" distR="0">
+          <wp:inline distT="0" distB="0" distL="0" distR="0" wp14:anchorId="48B67A24" wp14:editId="1B78A59A">
             <wp:extent cx="5495925" cy="5610225"/>
             <wp:effectExtent l="0" t="0" r="9525" b="9525"/>
             <wp:docPr id="3" name="Imagen 3"/>
@@ -483,7 +414,7 @@
                     </pic:cNvPicPr>
                   </pic:nvPicPr>
                   <pic:blipFill>
-                    <a:blip r:embed="rId6">
+                    <a:blip r:embed="rId8">
                       <a:extLst>
                         <a:ext uri="{28A0092B-C50C-407E-A947-70E740481C1C}">
                           <a14:useLocalDpi xmlns:a14="http://schemas.microsoft.com/office/drawing/2010/main" val="0"/>
@@ -553,7 +484,7 @@
           <w:rFonts w:ascii="Times New Roman" w:hAnsi="Times New Roman" w:cs="Times New Roman"/>
         </w:rPr>
       </w:pPr>
-      <w:bookmarkStart w:id="0" w:name="_GoBack"/>
+      <w:commentRangeStart w:id="2"/>
       <w:r>
         <w:rPr>
           <w:rFonts w:ascii="Times New Roman" w:hAnsi="Times New Roman" w:cs="Times New Roman"/>
@@ -566,7 +497,13 @@
         </w:rPr>
         <w:t>leídos por los puertos y con la programación contenida en FINALPUERTO. En esta parte del proyecto lo que se busca es controlar cada una de los componentes del puerto de manera independiente.</w:t>
       </w:r>
-      <w:bookmarkEnd w:id="0"/>
+      <w:commentRangeEnd w:id="2"/>
+      <w:r>
+        <w:rPr>
+          <w:rStyle w:val="Refdecomentario"/>
+        </w:rPr>
+        <w:commentReference w:id="2"/>
+      </w:r>
     </w:p>
     <w:sectPr>
       <w:pgSz w:w="12240" w:h="15840"/>
@@ -576,6 +513,77 @@
     </w:sectPr>
   </w:body>
 </w:document>
+</file>
+
+<file path=word/comments.xml><?xml version="1.0" encoding="utf-8"?>
+<w:comments xmlns:wpc="http://schemas.microsoft.com/office/word/2010/wordprocessingCanvas" xmlns:mc="http://schemas.openxmlformats.org/markup-compatibility/2006" xmlns:o="urn:schemas-microsoft-com:office:office" xmlns:r="http://schemas.openxmlformats.org/officeDocument/2006/relationships" xmlns:m="http://schemas.openxmlformats.org/officeDocument/2006/math" xmlns:v="urn:schemas-microsoft-com:vml" xmlns:wp14="http://schemas.microsoft.com/office/word/2010/wordprocessingDrawing" xmlns:wp="http://schemas.openxmlformats.org/drawingml/2006/wordprocessingDrawing" xmlns:w10="urn:schemas-microsoft-com:office:word" xmlns:w="http://schemas.openxmlformats.org/wordprocessingml/2006/main" xmlns:w14="http://schemas.microsoft.com/office/word/2010/wordml" xmlns:w15="http://schemas.microsoft.com/office/word/2012/wordml" xmlns:wpg="http://schemas.microsoft.com/office/word/2010/wordprocessingGroup" xmlns:wpi="http://schemas.microsoft.com/office/word/2010/wordprocessingInk" xmlns:wne="http://schemas.microsoft.com/office/word/2006/wordml" xmlns:wps="http://schemas.microsoft.com/office/word/2010/wordprocessingShape" mc:Ignorable="w14 w15 wp14">
+  <w:comment w:id="0" w:author="Gerardo Lopez" w:date="2016-03-21T11:53:00Z" w:initials="GL">
+    <w:p>
+      <w:pPr>
+        <w:pStyle w:val="Textocomentario"/>
+      </w:pPr>
+      <w:r>
+        <w:rPr>
+          <w:rStyle w:val="Refdecomentario"/>
+        </w:rPr>
+        <w:annotationRef/>
+      </w:r>
+      <w:r>
+        <w:t>Describir mejor el comportamiento, que hace cada sentencia, o por lo menos las principales, del código que producen esas salidas en uno de los puertos debido a las entradas del otro puerto.</w:t>
+      </w:r>
+    </w:p>
+  </w:comment>
+  <w:comment w:id="1" w:author="Gerardo Lopez" w:date="2016-03-21T11:55:00Z" w:initials="GL">
+    <w:p>
+      <w:pPr>
+        <w:pStyle w:val="Textocomentario"/>
+      </w:pPr>
+      <w:r>
+        <w:rPr>
+          <w:rStyle w:val="Refdecomentario"/>
+        </w:rPr>
+        <w:annotationRef/>
+      </w:r>
+      <w:r>
+        <w:t>En que consiste esa programación del ATmega?</w:t>
+      </w:r>
+    </w:p>
+  </w:comment>
+  <w:comment w:id="2" w:author="Gerardo Lopez" w:date="2016-03-21T11:56:00Z" w:initials="GL">
+    <w:p>
+      <w:pPr>
+        <w:pStyle w:val="Textocomentario"/>
+      </w:pPr>
+      <w:r>
+        <w:rPr>
+          <w:rStyle w:val="Refdecomentario"/>
+        </w:rPr>
+        <w:annotationRef/>
+      </w:r>
+      <w:r>
+        <w:t>Faltan los .MOD del puerto para hacer la prueba</w:t>
+      </w:r>
+      <w:bookmarkStart w:id="3" w:name="_GoBack"/>
+      <w:bookmarkEnd w:id="3"/>
+    </w:p>
+  </w:comment>
+</w:comments>
+</file>
+
+<file path=word/commentsExtended.xml><?xml version="1.0" encoding="utf-8"?>
+<w15:commentsEx xmlns:wpc="http://schemas.microsoft.com/office/word/2010/wordprocessingCanvas" xmlns:mc="http://schemas.openxmlformats.org/markup-compatibility/2006" xmlns:o="urn:schemas-microsoft-com:office:office" xmlns:r="http://schemas.openxmlformats.org/officeDocument/2006/relationships" xmlns:m="http://schemas.openxmlformats.org/officeDocument/2006/math" xmlns:v="urn:schemas-microsoft-com:vml" xmlns:wp14="http://schemas.microsoft.com/office/word/2010/wordprocessingDrawing" xmlns:wp="http://schemas.openxmlformats.org/drawingml/2006/wordprocessingDrawing" xmlns:w10="urn:schemas-microsoft-com:office:word" xmlns:w="http://schemas.openxmlformats.org/wordprocessingml/2006/main" xmlns:w14="http://schemas.microsoft.com/office/word/2010/wordml" xmlns:w15="http://schemas.microsoft.com/office/word/2012/wordml" xmlns:wpg="http://schemas.microsoft.com/office/word/2010/wordprocessingGroup" xmlns:wpi="http://schemas.microsoft.com/office/word/2010/wordprocessingInk" xmlns:wne="http://schemas.microsoft.com/office/word/2006/wordml" xmlns:wps="http://schemas.microsoft.com/office/word/2010/wordprocessingShape" mc:Ignorable="w14 w15 wp14">
+  <w15:commentEx w15:paraId="04BAFE36" w15:done="0"/>
+  <w15:commentEx w15:paraId="0B7FC66C" w15:done="0"/>
+  <w15:commentEx w15:paraId="075F491A" w15:done="0"/>
+</w15:commentsEx>
+</file>
+
+<file path=word/people.xml><?xml version="1.0" encoding="utf-8"?>
+<w15:people xmlns:wpc="http://schemas.microsoft.com/office/word/2010/wordprocessingCanvas" xmlns:mc="http://schemas.openxmlformats.org/markup-compatibility/2006" xmlns:o="urn:schemas-microsoft-com:office:office" xmlns:r="http://schemas.openxmlformats.org/officeDocument/2006/relationships" xmlns:m="http://schemas.openxmlformats.org/officeDocument/2006/math" xmlns:v="urn:schemas-microsoft-com:vml" xmlns:wp14="http://schemas.microsoft.com/office/word/2010/wordprocessingDrawing" xmlns:wp="http://schemas.openxmlformats.org/drawingml/2006/wordprocessingDrawing" xmlns:w10="urn:schemas-microsoft-com:office:word" xmlns:w="http://schemas.openxmlformats.org/wordprocessingml/2006/main" xmlns:w14="http://schemas.microsoft.com/office/word/2010/wordml" xmlns:w15="http://schemas.microsoft.com/office/word/2012/wordml" xmlns:wpg="http://schemas.microsoft.com/office/word/2010/wordprocessingGroup" xmlns:wpi="http://schemas.microsoft.com/office/word/2010/wordprocessingInk" xmlns:wne="http://schemas.microsoft.com/office/word/2006/wordml" xmlns:wps="http://schemas.microsoft.com/office/word/2010/wordprocessingShape" mc:Ignorable="w14 w15 wp14">
+  <w15:person w15:author="Gerardo Lopez">
+    <w15:presenceInfo w15:providerId="Windows Live" w15:userId="8751ffd2ea402429"/>
+  </w15:person>
+</w15:people>
 </file>
 
 <file path=word/styles.xml><?xml version="1.0" encoding="utf-8"?>
@@ -1014,6 +1022,104 @@
       <w:lang w:val="en-US"/>
     </w:rPr>
   </w:style>
+  <w:style w:type="character" w:styleId="Refdecomentario">
+    <w:name w:val="annotation reference"/>
+    <w:basedOn w:val="Fuentedeprrafopredeter"/>
+    <w:uiPriority w:val="99"/>
+    <w:semiHidden/>
+    <w:unhideWhenUsed/>
+    <w:rsid w:val="00D86BB1"/>
+    <w:rPr>
+      <w:sz w:val="16"/>
+      <w:szCs w:val="16"/>
+    </w:rPr>
+  </w:style>
+  <w:style w:type="paragraph" w:styleId="Textocomentario">
+    <w:name w:val="annotation text"/>
+    <w:basedOn w:val="Normal"/>
+    <w:link w:val="TextocomentarioCar"/>
+    <w:uiPriority w:val="99"/>
+    <w:semiHidden/>
+    <w:unhideWhenUsed/>
+    <w:rsid w:val="00D86BB1"/>
+    <w:pPr>
+      <w:spacing w:line="240" w:lineRule="auto"/>
+    </w:pPr>
+    <w:rPr>
+      <w:sz w:val="20"/>
+      <w:szCs w:val="20"/>
+    </w:rPr>
+  </w:style>
+  <w:style w:type="character" w:customStyle="1" w:styleId="TextocomentarioCar">
+    <w:name w:val="Texto comentario Car"/>
+    <w:basedOn w:val="Fuentedeprrafopredeter"/>
+    <w:link w:val="Textocomentario"/>
+    <w:uiPriority w:val="99"/>
+    <w:semiHidden/>
+    <w:rsid w:val="00D86BB1"/>
+    <w:rPr>
+      <w:sz w:val="20"/>
+      <w:szCs w:val="20"/>
+    </w:rPr>
+  </w:style>
+  <w:style w:type="paragraph" w:styleId="Asuntodelcomentario">
+    <w:name w:val="annotation subject"/>
+    <w:basedOn w:val="Textocomentario"/>
+    <w:next w:val="Textocomentario"/>
+    <w:link w:val="AsuntodelcomentarioCar"/>
+    <w:uiPriority w:val="99"/>
+    <w:semiHidden/>
+    <w:unhideWhenUsed/>
+    <w:rsid w:val="00D86BB1"/>
+    <w:rPr>
+      <w:b/>
+      <w:bCs/>
+    </w:rPr>
+  </w:style>
+  <w:style w:type="character" w:customStyle="1" w:styleId="AsuntodelcomentarioCar">
+    <w:name w:val="Asunto del comentario Car"/>
+    <w:basedOn w:val="TextocomentarioCar"/>
+    <w:link w:val="Asuntodelcomentario"/>
+    <w:uiPriority w:val="99"/>
+    <w:semiHidden/>
+    <w:rsid w:val="00D86BB1"/>
+    <w:rPr>
+      <w:b/>
+      <w:bCs/>
+      <w:sz w:val="20"/>
+      <w:szCs w:val="20"/>
+    </w:rPr>
+  </w:style>
+  <w:style w:type="paragraph" w:styleId="Textodeglobo">
+    <w:name w:val="Balloon Text"/>
+    <w:basedOn w:val="Normal"/>
+    <w:link w:val="TextodegloboCar"/>
+    <w:uiPriority w:val="99"/>
+    <w:semiHidden/>
+    <w:unhideWhenUsed/>
+    <w:rsid w:val="00D86BB1"/>
+    <w:pPr>
+      <w:spacing w:after="0" w:line="240" w:lineRule="auto"/>
+    </w:pPr>
+    <w:rPr>
+      <w:rFonts w:ascii="Segoe UI" w:hAnsi="Segoe UI" w:cs="Segoe UI"/>
+      <w:sz w:val="18"/>
+      <w:szCs w:val="18"/>
+    </w:rPr>
+  </w:style>
+  <w:style w:type="character" w:customStyle="1" w:styleId="TextodegloboCar">
+    <w:name w:val="Texto de globo Car"/>
+    <w:basedOn w:val="Fuentedeprrafopredeter"/>
+    <w:link w:val="Textodeglobo"/>
+    <w:uiPriority w:val="99"/>
+    <w:semiHidden/>
+    <w:rsid w:val="00D86BB1"/>
+    <w:rPr>
+      <w:rFonts w:ascii="Segoe UI" w:hAnsi="Segoe UI" w:cs="Segoe UI"/>
+      <w:sz w:val="18"/>
+      <w:szCs w:val="18"/>
+    </w:rPr>
+  </w:style>
 </w:styles>
 </file>
 
